--- a/Tarea-01.docx
+++ b/Tarea-01.docx
@@ -44,6 +44,18 @@
         </w:rPr>
         <w:t xml:space="preserve">Nombre del alumno: </w:t>
       </w:r>
+      <w:r>
+        <w:rPr>
+          <w:sz w:val="24"/>
+        </w:rPr>
+        <w:t>Francisco Ariel Arenas Enciso</w:t>
+      </w:r>
+      <w:r>
+        <w:rPr>
+          <w:sz w:val="24"/>
+        </w:rPr>
+        <w:tab/>
+      </w:r>
     </w:p>
     <w:p>
       <w:pPr>
@@ -58,6 +70,12 @@
           <w:sz w:val="24"/>
         </w:rPr>
         <w:t xml:space="preserve">Grupo: </w:t>
+      </w:r>
+      <w:r>
+        <w:rPr>
+          <w:sz w:val="24"/>
+        </w:rPr>
+        <w:t>02</w:t>
       </w:r>
     </w:p>
     <w:p>
@@ -129,7 +147,15 @@
         <w:t>_01</w:t>
       </w:r>
       <w:r>
-        <w:t xml:space="preserve"> de github, </w:t>
+        <w:t xml:space="preserve"> de </w:t>
+      </w:r>
+      <w:proofErr w:type="spellStart"/>
+      <w:r>
+        <w:t>github</w:t>
+      </w:r>
+      <w:proofErr w:type="spellEnd"/>
+      <w:r>
+        <w:t xml:space="preserve">, </w:t>
       </w:r>
       <w:r>
         <w:t xml:space="preserve">descarga y </w:t>
@@ -138,10 +164,34 @@
         <w:t>modifica este docume</w:t>
       </w:r>
       <w:r>
-        <w:t>nto, súbelo a github y crea el P</w:t>
-      </w:r>
-      <w:r>
-        <w:t>ull request.</w:t>
+        <w:t xml:space="preserve">nto, súbelo a </w:t>
+      </w:r>
+      <w:proofErr w:type="spellStart"/>
+      <w:r>
+        <w:t>github</w:t>
+      </w:r>
+      <w:proofErr w:type="spellEnd"/>
+      <w:r>
+        <w:t xml:space="preserve"> y crea el </w:t>
+      </w:r>
+      <w:proofErr w:type="spellStart"/>
+      <w:r>
+        <w:t>P</w:t>
+      </w:r>
+      <w:r>
+        <w:t>ull</w:t>
+      </w:r>
+      <w:proofErr w:type="spellEnd"/>
+      <w:r>
+        <w:t xml:space="preserve"> </w:t>
+      </w:r>
+      <w:proofErr w:type="spellStart"/>
+      <w:r>
+        <w:t>request</w:t>
+      </w:r>
+      <w:proofErr w:type="spellEnd"/>
+      <w:r>
+        <w:t>.</w:t>
       </w:r>
       <w:r>
         <w:t xml:space="preserve"> </w:t>
@@ -244,6 +294,54 @@
                 <w:sz w:val="20"/>
               </w:rPr>
               <w:t>La diferencia consiste en…</w:t>
+            </w:r>
+            <w:r>
+              <w:rPr>
+                <w:i/>
+                <w:color w:val="C00000"/>
+                <w:sz w:val="20"/>
+              </w:rPr>
+              <w:t xml:space="preserve"> que un algoritmo describe los pasos necesarios en un lenguaje </w:t>
+            </w:r>
+            <w:r>
+              <w:rPr>
+                <w:i/>
+                <w:color w:val="C00000"/>
+                <w:sz w:val="20"/>
+              </w:rPr>
+              <w:t>natural (seres humanos) para solucionar un problema, mientras que un programa describe las instrucciones a realizar para resolver un problema</w:t>
+            </w:r>
+            <w:r>
+              <w:rPr>
+                <w:i/>
+                <w:color w:val="C00000"/>
+                <w:sz w:val="20"/>
+              </w:rPr>
+              <w:t xml:space="preserve"> (un algoritmo)</w:t>
+            </w:r>
+            <w:r>
+              <w:rPr>
+                <w:i/>
+                <w:color w:val="C00000"/>
+                <w:sz w:val="20"/>
+              </w:rPr>
+              <w:t xml:space="preserve"> en un lenguaje </w:t>
+            </w:r>
+            <w:r>
+              <w:rPr>
+                <w:i/>
+                <w:color w:val="C00000"/>
+                <w:sz w:val="20"/>
+              </w:rPr>
+              <w:t>formal, esto</w:t>
+            </w:r>
+            <w:r>
+              <w:rPr>
+                <w:i/>
+                <w:color w:val="C00000"/>
+                <w:sz w:val="20"/>
+              </w:rPr>
+              <w:t xml:space="preserve"> para que una computadora pueda ejecutarlo. </w:t>
             </w:r>
           </w:p>
           <w:p>
@@ -302,8 +400,6 @@
         </w:rPr>
         <w:t>5</w:t>
       </w:r>
-      <w:bookmarkStart w:id="0" w:name="_GoBack"/>
-      <w:bookmarkEnd w:id="0"/>
       <w:r>
         <w:rPr>
           <w:i/>
@@ -319,8 +415,8 @@
         <w:tblLook w:val="04A0" w:firstRow="1" w:lastRow="0" w:firstColumn="1" w:lastColumn="0" w:noHBand="0" w:noVBand="1"/>
       </w:tblPr>
       <w:tblGrid>
-        <w:gridCol w:w="2376"/>
-        <w:gridCol w:w="7796"/>
+        <w:gridCol w:w="2327"/>
+        <w:gridCol w:w="7636"/>
       </w:tblGrid>
       <w:tr>
         <w:tc>
@@ -349,6 +445,14 @@
                 <w:sz w:val="20"/>
               </w:rPr>
             </w:pPr>
+            <w:r>
+              <w:rPr>
+                <w:i/>
+                <w:color w:val="C00000"/>
+                <w:sz w:val="20"/>
+              </w:rPr>
+              <w:t xml:space="preserve">Durante esta etapa uno como individuo debe de comprender el problema en su totalidad con el fin de poder describir correctamente los datos de entrada (aquellos que reconocemos), datos de salida (aquellos que se desean obtener al solucionar un problema) y la relación entrada/salida (operaciones y/o proceso llevado a cabo para obtener de los datos de entrada los datos de salida). </w:t>
+            </w:r>
           </w:p>
         </w:tc>
       </w:tr>
@@ -382,6 +486,38 @@
                 <w:sz w:val="20"/>
               </w:rPr>
             </w:pPr>
+            <w:r>
+              <w:rPr>
+                <w:i/>
+                <w:color w:val="C00000"/>
+                <w:sz w:val="20"/>
+              </w:rPr>
+              <w:t xml:space="preserve">Es </w:t>
+            </w:r>
+            <w:r>
+              <w:rPr>
+                <w:i/>
+                <w:color w:val="C00000"/>
+                <w:sz w:val="20"/>
+              </w:rPr>
+              <w:t xml:space="preserve">el proceso de crear y/o proponer una solución a un problema dado para obtener de ella un </w:t>
+            </w:r>
+            <w:r>
+              <w:rPr>
+                <w:i/>
+                <w:color w:val="C00000"/>
+                <w:sz w:val="20"/>
+              </w:rPr>
+              <w:t>algoritmo</w:t>
+            </w:r>
+            <w:r>
+              <w:rPr>
+                <w:i/>
+                <w:color w:val="C00000"/>
+                <w:sz w:val="20"/>
+              </w:rPr>
+              <w:t>.</w:t>
+            </w:r>
           </w:p>
         </w:tc>
       </w:tr>
@@ -415,179 +551,13 @@
                 <w:sz w:val="20"/>
               </w:rPr>
             </w:pPr>
-          </w:p>
-        </w:tc>
-      </w:tr>
-    </w:tbl>
-    <w:p>
-      <w:pPr>
-        <w:pStyle w:val="Sinespaciado"/>
-      </w:pPr>
-    </w:p>
-    <w:p>
-      <w:pPr>
-        <w:pStyle w:val="Sinespaciado"/>
-        <w:rPr>
-          <w:lang w:val="en-US"/>
-        </w:rPr>
-      </w:pPr>
-    </w:p>
-    <w:p>
-      <w:pPr>
-        <w:pStyle w:val="Sinespaciado"/>
-      </w:pPr>
-      <w:r>
-        <w:t>3</w:t>
-      </w:r>
-      <w:r>
-        <w:t xml:space="preserve">. </w:t>
-      </w:r>
-      <w:r>
-        <w:t>Resuelve el siguiente problema</w:t>
-      </w:r>
-      <w:r>
-        <w:t xml:space="preserve"> de lógica</w:t>
-      </w:r>
-      <w:r>
-        <w:t>.</w:t>
-      </w:r>
-      <w:r>
-        <w:t xml:space="preserve"> </w:t>
-      </w:r>
-      <w:r>
-        <w:rPr>
-          <w:i/>
-          <w:sz w:val="16"/>
-        </w:rPr>
-        <w:t>(2</w:t>
-      </w:r>
-      <w:r>
-        <w:rPr>
-          <w:i/>
-          <w:sz w:val="16"/>
-        </w:rPr>
-        <w:t>5</w:t>
-      </w:r>
-      <w:r>
-        <w:rPr>
-          <w:i/>
-          <w:sz w:val="16"/>
-        </w:rPr>
-        <w:t>0</w:t>
-      </w:r>
-      <w:r>
-        <w:rPr>
-          <w:i/>
-          <w:sz w:val="16"/>
-        </w:rPr>
-        <w:t xml:space="preserve"> puntos)</w:t>
-      </w:r>
-    </w:p>
-    <w:tbl>
-      <w:tblPr>
-        <w:tblStyle w:val="Tablaconcuadrcula"/>
-        <w:tblW w:w="0" w:type="auto"/>
-        <w:tblLook w:val="04A0" w:firstRow="1" w:lastRow="0" w:firstColumn="1" w:lastColumn="0" w:noHBand="0" w:noVBand="1"/>
-      </w:tblPr>
-      <w:tblGrid>
-        <w:gridCol w:w="10173"/>
-      </w:tblGrid>
-      <w:tr>
-        <w:tc>
-          <w:tcPr>
-            <w:tcW w:w="10173" w:type="dxa"/>
-          </w:tcPr>
-          <w:p>
-            <w:pPr>
-              <w:pStyle w:val="Sinespaciado"/>
-              <w:rPr>
-                <w:rFonts w:eastAsia="Times New Roman" w:cs="Times New Roman"/>
-                <w:bCs/>
-              </w:rPr>
-            </w:pPr>
-            <w:r>
-              <w:rPr>
-                <w:rFonts w:eastAsia="Times New Roman" w:cs="Times New Roman"/>
-                <w:bCs/>
-              </w:rPr>
-              <w:t>Si Ángela habla más bajo que Rosa y C</w:t>
-            </w:r>
-            <w:r>
-              <w:rPr>
-                <w:rFonts w:eastAsia="Times New Roman" w:cs="Times New Roman"/>
-                <w:bCs/>
-              </w:rPr>
-              <w:t>elia habla más alto que Rosa, ¿H</w:t>
-            </w:r>
-            <w:r>
-              <w:rPr>
-                <w:rFonts w:eastAsia="Times New Roman" w:cs="Times New Roman"/>
-                <w:bCs/>
-              </w:rPr>
-              <w:t>abla Ángela más alto o más bajo que Celia?</w:t>
-            </w:r>
-          </w:p>
-          <w:p>
-            <w:pPr>
-              <w:pStyle w:val="Sinespaciado"/>
-              <w:rPr>
-                <w:rFonts w:eastAsia="Times New Roman" w:cs="Times New Roman"/>
-                <w:bCs/>
-              </w:rPr>
-            </w:pPr>
-          </w:p>
-          <w:p>
-            <w:pPr>
-              <w:pStyle w:val="Sinespaciado"/>
-              <w:rPr>
-                <w:rFonts w:eastAsia="Times New Roman" w:cs="Times New Roman"/>
-                <w:bCs/>
-                <w:i/>
-                <w:color w:val="FF0000"/>
-              </w:rPr>
-            </w:pPr>
-            <w:r>
-              <w:rPr>
-                <w:rFonts w:eastAsia="Times New Roman" w:cs="Times New Roman"/>
-                <w:bCs/>
-              </w:rPr>
-              <w:t>Respuesta:</w:t>
-            </w:r>
-            <w:r>
-              <w:rPr>
-                <w:rFonts w:eastAsia="Times New Roman" w:cs="Times New Roman"/>
-                <w:bCs/>
-                <w:i/>
-                <w:color w:val="FF0000"/>
-              </w:rPr>
-              <w:t xml:space="preserve"> </w:t>
-            </w:r>
-          </w:p>
-          <w:p>
-            <w:pPr>
-              <w:pStyle w:val="Sinespaciado"/>
-              <w:rPr>
-                <w:sz w:val="18"/>
-              </w:rPr>
-            </w:pPr>
-            <w:r>
-              <w:rPr>
-                <w:rFonts w:eastAsia="Times New Roman" w:cs="Times New Roman"/>
-                <w:bCs/>
-                <w:color w:val="000000" w:themeColor="text1"/>
-              </w:rPr>
-              <w:t>Explica:</w:t>
-            </w:r>
-            <w:r>
-              <w:rPr>
-                <w:rFonts w:eastAsia="Times New Roman" w:cs="Times New Roman"/>
-                <w:bCs/>
-                <w:i/>
-                <w:color w:val="C00000"/>
-                <w:sz w:val="20"/>
-                <w:szCs w:val="20"/>
-              </w:rPr>
-              <w:t xml:space="preserve">  </w:t>
+            <w:r>
+              <w:rPr>
+                <w:i/>
+                <w:color w:val="C00000"/>
+                <w:sz w:val="20"/>
+              </w:rPr>
+              <w:t xml:space="preserve">Convertir el algoritmo encontrado en la etapa de “Programación” a un lenguaje de programación para obtener así un programa. </w:t>
             </w:r>
           </w:p>
         </w:tc>
@@ -608,7 +578,7 @@
         <w:pStyle w:val="Sinespaciado"/>
       </w:pPr>
       <w:r>
-        <w:t>4</w:t>
+        <w:t>3</w:t>
       </w:r>
       <w:r>
         <w:t xml:space="preserve">. </w:t>
@@ -674,45 +644,53 @@
               <w:rPr>
                 <w:rFonts w:eastAsia="Times New Roman" w:cs="Times New Roman"/>
                 <w:bCs/>
-                <w:szCs w:val="20"/>
-              </w:rPr>
-            </w:pPr>
-            <w:r>
-              <w:rPr>
-                <w:rFonts w:eastAsia="Times New Roman" w:cs="Times New Roman"/>
-                <w:bCs/>
-                <w:szCs w:val="20"/>
-              </w:rPr>
-              <w:t>Seis amigos desean pasar sus vacaciones juntos, viajan en pareja y utilizan diferentes medios de transporte; sabemos que Alejandro no utiliza el coche ya que éste acompaña a Benito que no va en avión. Andrés viaja en avión. Si Carlos no va acompañado de Darío ni hace uso del avión, ¿qué medio de transporte utiliza Tomás?</w:t>
-            </w:r>
-          </w:p>
-          <w:p>
-            <w:pPr>
-              <w:pStyle w:val="Sinespaciado"/>
-              <w:rPr>
-                <w:rFonts w:eastAsia="Times New Roman" w:cs="Times New Roman"/>
-                <w:bCs/>
-                <w:sz w:val="20"/>
-                <w:szCs w:val="20"/>
-              </w:rPr>
-            </w:pPr>
-          </w:p>
-          <w:p>
-            <w:pPr>
-              <w:pStyle w:val="Sinespaciado"/>
-              <w:rPr>
-                <w:rFonts w:eastAsia="Times New Roman" w:cs="Times New Roman"/>
-                <w:bCs/>
-                <w:sz w:val="20"/>
-                <w:szCs w:val="20"/>
-              </w:rPr>
-            </w:pPr>
-            <w:r>
-              <w:rPr>
-                <w:rFonts w:eastAsia="Times New Roman" w:cs="Times New Roman"/>
-                <w:bCs/>
-                <w:sz w:val="20"/>
-                <w:szCs w:val="20"/>
+              </w:rPr>
+            </w:pPr>
+            <w:r>
+              <w:rPr>
+                <w:rFonts w:eastAsia="Times New Roman" w:cs="Times New Roman"/>
+                <w:bCs/>
+              </w:rPr>
+              <w:t>Si Ángela habla más bajo que Rosa y C</w:t>
+            </w:r>
+            <w:r>
+              <w:rPr>
+                <w:rFonts w:eastAsia="Times New Roman" w:cs="Times New Roman"/>
+                <w:bCs/>
+              </w:rPr>
+              <w:t>elia habla más alto que Rosa, ¿H</w:t>
+            </w:r>
+            <w:r>
+              <w:rPr>
+                <w:rFonts w:eastAsia="Times New Roman" w:cs="Times New Roman"/>
+                <w:bCs/>
+              </w:rPr>
+              <w:t>abla Ángela más alto o más bajo que Celia?</w:t>
+            </w:r>
+          </w:p>
+          <w:p>
+            <w:pPr>
+              <w:pStyle w:val="Sinespaciado"/>
+              <w:rPr>
+                <w:rFonts w:eastAsia="Times New Roman" w:cs="Times New Roman"/>
+                <w:bCs/>
+              </w:rPr>
+            </w:pPr>
+          </w:p>
+          <w:p>
+            <w:pPr>
+              <w:pStyle w:val="Sinespaciado"/>
+              <w:rPr>
+                <w:rFonts w:eastAsia="Times New Roman" w:cs="Times New Roman"/>
+                <w:bCs/>
+                <w:i/>
+                <w:color w:val="FF0000"/>
+              </w:rPr>
+            </w:pPr>
+            <w:r>
+              <w:rPr>
+                <w:rFonts w:eastAsia="Times New Roman" w:cs="Times New Roman"/>
+                <w:bCs/>
               </w:rPr>
               <w:t>Respuesta:</w:t>
             </w:r>
@@ -721,96 +699,192 @@
                 <w:rFonts w:eastAsia="Times New Roman" w:cs="Times New Roman"/>
                 <w:bCs/>
                 <w:i/>
+                <w:color w:val="FF0000"/>
+              </w:rPr>
+              <w:t xml:space="preserve"> </w:t>
+            </w:r>
+            <w:r>
+              <w:rPr>
+                <w:rFonts w:eastAsia="Times New Roman" w:cs="Times New Roman"/>
+                <w:bCs/>
+                <w:i/>
+                <w:color w:val="FF0000"/>
+              </w:rPr>
+              <w:t>Más bajo</w:t>
+            </w:r>
+          </w:p>
+          <w:p>
+            <w:pPr>
+              <w:pStyle w:val="Sinespaciado"/>
+              <w:rPr>
+                <w:rFonts w:eastAsia="Times New Roman" w:cs="Times New Roman"/>
+                <w:bCs/>
+                <w:i/>
+                <w:color w:val="C00000"/>
+                <w:sz w:val="20"/>
+                <w:szCs w:val="20"/>
+              </w:rPr>
+            </w:pPr>
+            <w:r>
+              <w:rPr>
+                <w:rFonts w:eastAsia="Times New Roman" w:cs="Times New Roman"/>
+                <w:bCs/>
+                <w:color w:val="000000" w:themeColor="text1"/>
+              </w:rPr>
+              <w:t>Explica:</w:t>
+            </w:r>
+            <w:r>
+              <w:rPr>
+                <w:rFonts w:eastAsia="Times New Roman" w:cs="Times New Roman"/>
+                <w:bCs/>
+                <w:i/>
                 <w:color w:val="C00000"/>
                 <w:sz w:val="20"/>
                 <w:szCs w:val="20"/>
               </w:rPr>
               <w:t xml:space="preserve">  </w:t>
             </w:r>
-          </w:p>
-          <w:p>
-            <w:pPr>
-              <w:pStyle w:val="Sinespaciado"/>
-              <w:rPr>
-                <w:rFonts w:eastAsia="Times New Roman" w:cs="Times New Roman"/>
-                <w:bCs/>
-                <w:sz w:val="20"/>
-                <w:szCs w:val="20"/>
-              </w:rPr>
-            </w:pPr>
-            <w:r>
-              <w:rPr>
-                <w:rFonts w:eastAsia="Times New Roman" w:cs="Times New Roman"/>
-                <w:bCs/>
-                <w:sz w:val="20"/>
-                <w:szCs w:val="20"/>
-              </w:rPr>
-              <w:t>Explica (</w:t>
-            </w:r>
-            <w:r>
-              <w:rPr>
-                <w:rFonts w:eastAsia="Times New Roman" w:cs="Times New Roman"/>
-                <w:bCs/>
-                <w:sz w:val="20"/>
-                <w:szCs w:val="20"/>
-              </w:rPr>
-              <w:t>agrega</w:t>
-            </w:r>
-            <w:r>
-              <w:rPr>
-                <w:rFonts w:eastAsia="Times New Roman" w:cs="Times New Roman"/>
-                <w:bCs/>
-                <w:sz w:val="20"/>
-                <w:szCs w:val="20"/>
-              </w:rPr>
-              <w:t xml:space="preserve"> la foto </w:t>
-            </w:r>
-            <w:r>
-              <w:rPr>
-                <w:rFonts w:eastAsia="Times New Roman" w:cs="Times New Roman"/>
-                <w:bCs/>
-                <w:sz w:val="20"/>
-                <w:szCs w:val="20"/>
-              </w:rPr>
-              <w:t>que muestr</w:t>
-            </w:r>
-            <w:r>
-              <w:rPr>
-                <w:rFonts w:eastAsia="Times New Roman" w:cs="Times New Roman"/>
-                <w:bCs/>
-                <w:sz w:val="20"/>
-                <w:szCs w:val="20"/>
-              </w:rPr>
-              <w:t>a</w:t>
-            </w:r>
-            <w:r>
-              <w:rPr>
-                <w:rFonts w:eastAsia="Times New Roman" w:cs="Times New Roman"/>
-                <w:bCs/>
-                <w:sz w:val="20"/>
-                <w:szCs w:val="20"/>
-              </w:rPr>
-              <w:t xml:space="preserve"> cómo llegaste a la</w:t>
-            </w:r>
-            <w:r>
-              <w:rPr>
-                <w:rFonts w:eastAsia="Times New Roman" w:cs="Times New Roman"/>
-                <w:bCs/>
-                <w:sz w:val="20"/>
-                <w:szCs w:val="20"/>
-              </w:rPr>
-              <w:t xml:space="preserve"> solución):</w:t>
-            </w:r>
-            <w:r>
-              <w:rPr>
-                <w:rFonts w:eastAsia="Times New Roman" w:cs="Times New Roman"/>
-                <w:bCs/>
-                <w:i/>
-                <w:color w:val="C00000"/>
-                <w:sz w:val="20"/>
-                <w:szCs w:val="20"/>
-              </w:rPr>
-              <w:t xml:space="preserve">  </w:t>
+            <w:r>
+              <w:rPr>
+                <w:rFonts w:eastAsia="Times New Roman" w:cs="Times New Roman"/>
+                <w:bCs/>
+                <w:i/>
+                <w:color w:val="C00000"/>
+                <w:sz w:val="20"/>
+                <w:szCs w:val="20"/>
+              </w:rPr>
+              <w:t xml:space="preserve">Tenemos que Ángela habla a un nivel menor que Rosa, mientras que Celia, de quien no sabíamos nada hasta ahora, habla a un nivel mayor que Rosa. La condición pasada nos establece a Rosa como un punto medio o de medición precisa dado a que es la única persona que ha sido comparada con Ángela y Celia, </w:t>
+            </w:r>
+            <w:r>
+              <w:rPr>
+                <w:rFonts w:eastAsia="Times New Roman" w:cs="Times New Roman"/>
+                <w:bCs/>
+                <w:i/>
+                <w:color w:val="C00000"/>
+                <w:sz w:val="20"/>
+                <w:szCs w:val="20"/>
+              </w:rPr>
+              <w:t>por lo que con esta relación de volúmenes</w:t>
+            </w:r>
+            <w:r>
+              <w:rPr>
+                <w:rFonts w:eastAsia="Times New Roman" w:cs="Times New Roman"/>
+                <w:bCs/>
+                <w:i/>
+                <w:color w:val="C00000"/>
+                <w:sz w:val="20"/>
+                <w:szCs w:val="20"/>
+              </w:rPr>
+              <w:t xml:space="preserve"> podemos determinar sencillamente si Ángela habla más o menos fuerte que Celia.</w:t>
+            </w:r>
+          </w:p>
+          <w:p>
+            <w:pPr>
+              <w:pStyle w:val="Sinespaciado"/>
+              <w:rPr>
+                <w:rFonts w:eastAsia="Times New Roman" w:cs="Times New Roman"/>
+                <w:bCs/>
+                <w:i/>
+                <w:color w:val="C00000"/>
+                <w:sz w:val="20"/>
+                <w:szCs w:val="20"/>
+              </w:rPr>
+            </w:pPr>
+          </w:p>
+          <w:p>
+            <w:pPr>
+              <w:pStyle w:val="Sinespaciado"/>
+              <w:rPr>
+                <w:rFonts w:eastAsia="Times New Roman" w:cs="Times New Roman"/>
+                <w:bCs/>
+                <w:i/>
+                <w:color w:val="C00000"/>
+                <w:sz w:val="20"/>
+                <w:szCs w:val="20"/>
+              </w:rPr>
+            </w:pPr>
+            <w:r>
+              <w:rPr>
+                <w:rFonts w:eastAsia="Times New Roman" w:cs="Times New Roman"/>
+                <w:bCs/>
+                <w:i/>
+                <w:color w:val="C00000"/>
+                <w:sz w:val="20"/>
+                <w:szCs w:val="20"/>
+              </w:rPr>
+              <w:t>Dado por el simple hecho de que Celia habla más fuerte que Rosa, podemos afirmar que Ángela habla menos fuerte que Celia</w:t>
+            </w:r>
+            <w:r>
+              <w:rPr>
+                <w:rFonts w:eastAsia="Times New Roman" w:cs="Times New Roman"/>
+                <w:bCs/>
+                <w:i/>
+                <w:color w:val="C00000"/>
+                <w:sz w:val="20"/>
+                <w:szCs w:val="20"/>
+              </w:rPr>
+              <w:t xml:space="preserve">, pues ella habla más bajo que Rosa y si Rosa habla más bajo que Celia podemos establecer el siguiente orden: </w:t>
+            </w:r>
+          </w:p>
+          <w:p>
+            <w:pPr>
+              <w:pStyle w:val="Sinespaciado"/>
+              <w:rPr>
+                <w:rFonts w:eastAsia="Times New Roman" w:cs="Times New Roman"/>
+                <w:bCs/>
+                <w:i/>
+                <w:color w:val="C00000"/>
+                <w:sz w:val="20"/>
+                <w:szCs w:val="20"/>
+              </w:rPr>
+            </w:pPr>
+          </w:p>
+          <w:p>
+            <w:pPr>
+              <w:pStyle w:val="Sinespaciado"/>
+              <w:rPr>
+                <w:rFonts w:eastAsia="Times New Roman" w:cs="Times New Roman"/>
+                <w:bCs/>
+                <w:i/>
+                <w:color w:val="C00000"/>
+                <w:sz w:val="20"/>
+                <w:szCs w:val="20"/>
+              </w:rPr>
+            </w:pPr>
+            <w:r>
+              <w:rPr>
+                <w:rFonts w:eastAsia="Times New Roman" w:cs="Times New Roman"/>
+                <w:bCs/>
+                <w:i/>
+                <w:color w:val="C00000"/>
+                <w:sz w:val="20"/>
+                <w:szCs w:val="20"/>
+              </w:rPr>
+              <w:t xml:space="preserve">Celia – Rosa – Ángela </w:t>
+            </w:r>
+          </w:p>
+          <w:p>
+            <w:pPr>
+              <w:pStyle w:val="Sinespaciado"/>
+              <w:rPr>
+                <w:rFonts w:eastAsia="Times New Roman" w:cs="Times New Roman"/>
+                <w:bCs/>
+                <w:i/>
+                <w:color w:val="C00000"/>
+                <w:sz w:val="20"/>
+                <w:szCs w:val="20"/>
+              </w:rPr>
+            </w:pPr>
+            <w:r>
+              <w:rPr>
+                <w:rFonts w:eastAsia="Times New Roman" w:cs="Times New Roman"/>
+                <w:bCs/>
+                <w:i/>
+                <w:color w:val="C00000"/>
+                <w:sz w:val="20"/>
+                <w:szCs w:val="20"/>
+              </w:rPr>
+              <w:t xml:space="preserve"> </w:t>
             </w:r>
           </w:p>
         </w:tc>
@@ -831,57 +905,19 @@
         <w:pStyle w:val="Sinespaciado"/>
       </w:pPr>
       <w:r>
-        <w:t>5</w:t>
+        <w:t>4</w:t>
       </w:r>
       <w:r>
         <w:t xml:space="preserve">. </w:t>
       </w:r>
       <w:r>
-        <w:t>Resuelve el siguiente problema aplicando la etapa de análisis y programación para generar el algoritmo.</w:t>
-      </w:r>
-    </w:p>
-    <w:p>
-      <w:pPr>
-        <w:pStyle w:val="Sinespaciado"/>
-        <w:rPr>
-          <w:b/>
-          <w:i/>
-        </w:rPr>
-      </w:pPr>
-      <w:r>
-        <w:rPr>
-          <w:b/>
-          <w:i/>
-        </w:rPr>
-        <w:t>Necesitamos conocer el número de días que ha vivido una persona. A la persona le podemos preguntar su edad en años y meses enteros. Suponga que todos los años tienen 365 días y todos los meses 30 días. Resuelve el problema</w:t>
-      </w:r>
-      <w:r>
-        <w:rPr>
-          <w:b/>
-          <w:i/>
-        </w:rPr>
-        <w:t xml:space="preserve"> con esta información; </w:t>
-      </w:r>
-      <w:r>
-        <w:rPr>
-          <w:b/>
-          <w:i/>
-        </w:rPr>
-        <w:t>después</w:t>
-      </w:r>
-      <w:r>
-        <w:rPr>
-          <w:b/>
-          <w:i/>
-        </w:rPr>
-        <w:t>,</w:t>
-      </w:r>
-      <w:r>
-        <w:rPr>
-          <w:b/>
-          <w:i/>
-        </w:rPr>
-        <w:t xml:space="preserve"> explica qué harías para considerar los años bisiestos.</w:t>
+        <w:t>Resuelve el siguiente problema</w:t>
+      </w:r>
+      <w:r>
+        <w:t xml:space="preserve"> de lógica</w:t>
+      </w:r>
+      <w:r>
+        <w:t>.</w:t>
       </w:r>
       <w:r>
         <w:t xml:space="preserve"> </w:t>
@@ -933,18 +969,608 @@
             <w:pPr>
               <w:pStyle w:val="Sinespaciado"/>
               <w:rPr>
-                <w:b/>
-                <w:color w:val="C00000"/>
-                <w:sz w:val="20"/>
-              </w:rPr>
-            </w:pPr>
-            <w:r>
-              <w:rPr>
-                <w:b/>
-                <w:color w:val="C00000"/>
-                <w:sz w:val="20"/>
-              </w:rPr>
-              <w:t>Anáisis.</w:t>
+                <w:rFonts w:eastAsia="Times New Roman" w:cs="Times New Roman"/>
+                <w:bCs/>
+                <w:szCs w:val="20"/>
+              </w:rPr>
+            </w:pPr>
+            <w:r>
+              <w:rPr>
+                <w:rFonts w:eastAsia="Times New Roman" w:cs="Times New Roman"/>
+                <w:bCs/>
+                <w:szCs w:val="20"/>
+              </w:rPr>
+              <w:t>Seis amigos desean pasar sus vacaciones juntos, viajan en pareja y utilizan diferentes medios de transporte; sabemos que Alejandro no utiliza el coche ya que éste acompaña a Benito que no va en avión. Andrés viaja en avión. Si Carlos no va acompañado de Darío ni hace uso del avión, ¿qué medio de transporte utiliza Tomás?</w:t>
+            </w:r>
+          </w:p>
+          <w:p>
+            <w:pPr>
+              <w:pStyle w:val="Sinespaciado"/>
+              <w:rPr>
+                <w:rFonts w:eastAsia="Times New Roman" w:cs="Times New Roman"/>
+                <w:bCs/>
+                <w:sz w:val="20"/>
+                <w:szCs w:val="20"/>
+              </w:rPr>
+            </w:pPr>
+          </w:p>
+          <w:p>
+            <w:pPr>
+              <w:pStyle w:val="Sinespaciado"/>
+              <w:rPr>
+                <w:rFonts w:eastAsia="Times New Roman" w:cs="Times New Roman"/>
+                <w:bCs/>
+                <w:sz w:val="20"/>
+                <w:szCs w:val="20"/>
+              </w:rPr>
+            </w:pPr>
+            <w:r>
+              <w:rPr>
+                <w:rFonts w:eastAsia="Times New Roman" w:cs="Times New Roman"/>
+                <w:bCs/>
+                <w:sz w:val="20"/>
+                <w:szCs w:val="20"/>
+              </w:rPr>
+              <w:t>Respuesta:</w:t>
+            </w:r>
+            <w:r>
+              <w:rPr>
+                <w:rFonts w:eastAsia="Times New Roman" w:cs="Times New Roman"/>
+                <w:bCs/>
+                <w:i/>
+                <w:color w:val="C00000"/>
+                <w:sz w:val="20"/>
+                <w:szCs w:val="20"/>
+              </w:rPr>
+              <w:t xml:space="preserve">  </w:t>
+            </w:r>
+            <w:r>
+              <w:rPr>
+                <w:rFonts w:eastAsia="Times New Roman" w:cs="Times New Roman"/>
+                <w:bCs/>
+                <w:i/>
+                <w:color w:val="C00000"/>
+                <w:sz w:val="20"/>
+                <w:szCs w:val="20"/>
+              </w:rPr>
+              <w:t>Coche</w:t>
+            </w:r>
+          </w:p>
+          <w:p>
+            <w:pPr>
+              <w:pStyle w:val="Sinespaciado"/>
+              <w:rPr>
+                <w:rFonts w:eastAsia="Times New Roman" w:cs="Times New Roman"/>
+                <w:bCs/>
+                <w:i/>
+                <w:color w:val="C00000"/>
+                <w:sz w:val="20"/>
+                <w:szCs w:val="20"/>
+              </w:rPr>
+            </w:pPr>
+            <w:r>
+              <w:rPr>
+                <w:rFonts w:eastAsia="Times New Roman" w:cs="Times New Roman"/>
+                <w:bCs/>
+                <w:sz w:val="20"/>
+                <w:szCs w:val="20"/>
+              </w:rPr>
+              <w:t>Explica (</w:t>
+            </w:r>
+            <w:r>
+              <w:rPr>
+                <w:rFonts w:eastAsia="Times New Roman" w:cs="Times New Roman"/>
+                <w:bCs/>
+                <w:sz w:val="20"/>
+                <w:szCs w:val="20"/>
+              </w:rPr>
+              <w:t>agrega</w:t>
+            </w:r>
+            <w:r>
+              <w:rPr>
+                <w:rFonts w:eastAsia="Times New Roman" w:cs="Times New Roman"/>
+                <w:bCs/>
+                <w:sz w:val="20"/>
+                <w:szCs w:val="20"/>
+              </w:rPr>
+              <w:t xml:space="preserve"> la foto </w:t>
+            </w:r>
+            <w:r>
+              <w:rPr>
+                <w:rFonts w:eastAsia="Times New Roman" w:cs="Times New Roman"/>
+                <w:bCs/>
+                <w:sz w:val="20"/>
+                <w:szCs w:val="20"/>
+              </w:rPr>
+              <w:t>que muestr</w:t>
+            </w:r>
+            <w:r>
+              <w:rPr>
+                <w:rFonts w:eastAsia="Times New Roman" w:cs="Times New Roman"/>
+                <w:bCs/>
+                <w:sz w:val="20"/>
+                <w:szCs w:val="20"/>
+              </w:rPr>
+              <w:t>a</w:t>
+            </w:r>
+            <w:r>
+              <w:rPr>
+                <w:rFonts w:eastAsia="Times New Roman" w:cs="Times New Roman"/>
+                <w:bCs/>
+                <w:sz w:val="20"/>
+                <w:szCs w:val="20"/>
+              </w:rPr>
+              <w:t xml:space="preserve"> cómo llegaste a la</w:t>
+            </w:r>
+            <w:r>
+              <w:rPr>
+                <w:rFonts w:eastAsia="Times New Roman" w:cs="Times New Roman"/>
+                <w:bCs/>
+                <w:sz w:val="20"/>
+                <w:szCs w:val="20"/>
+              </w:rPr>
+              <w:t xml:space="preserve"> solución):</w:t>
+            </w:r>
+            <w:r>
+              <w:rPr>
+                <w:rFonts w:eastAsia="Times New Roman" w:cs="Times New Roman"/>
+                <w:bCs/>
+                <w:i/>
+                <w:color w:val="C00000"/>
+                <w:sz w:val="20"/>
+                <w:szCs w:val="20"/>
+              </w:rPr>
+              <w:t xml:space="preserve"> </w:t>
+            </w:r>
+            <w:r>
+              <w:rPr>
+                <w:rFonts w:eastAsia="Times New Roman" w:cs="Times New Roman"/>
+                <w:bCs/>
+                <w:i/>
+                <w:color w:val="C00000"/>
+                <w:sz w:val="20"/>
+                <w:szCs w:val="20"/>
+              </w:rPr>
+              <w:t>Como datos comprobados por el mismo problema</w:t>
+            </w:r>
+            <w:r>
+              <w:rPr>
+                <w:rFonts w:eastAsia="Times New Roman" w:cs="Times New Roman"/>
+                <w:bCs/>
+                <w:i/>
+                <w:color w:val="C00000"/>
+                <w:sz w:val="20"/>
+                <w:szCs w:val="20"/>
+              </w:rPr>
+              <w:t xml:space="preserve">, se sabe que Alejandro y Benito viajan juntos en un medio de transporte diferente a un auto y a un avión; Carlos (quien es la persona clave) NO es pareja de Darío y tampoco viaja en avión por lo que no puede ser pareja de Andrés, quien SÍ lo usa, así que se concluye lógicamente que Darío y Andrés son pareja y viajan en avión. </w:t>
+            </w:r>
+          </w:p>
+          <w:p>
+            <w:pPr>
+              <w:pStyle w:val="Sinespaciado"/>
+              <w:rPr>
+                <w:rFonts w:eastAsia="Times New Roman" w:cs="Times New Roman"/>
+                <w:bCs/>
+                <w:i/>
+                <w:color w:val="C00000"/>
+                <w:sz w:val="20"/>
+                <w:szCs w:val="20"/>
+              </w:rPr>
+            </w:pPr>
+            <w:r>
+              <w:rPr>
+                <w:rFonts w:eastAsia="Times New Roman" w:cs="Times New Roman"/>
+                <w:bCs/>
+                <w:i/>
+                <w:color w:val="C00000"/>
+                <w:sz w:val="20"/>
+                <w:szCs w:val="20"/>
+              </w:rPr>
+              <w:t xml:space="preserve">Por lo tanto, para que Carlos cumpla la condición de que viaja en pareja y en un medio diferente al de Alejandro, Benito, Andrés y Darío, él tiene que viajar </w:t>
+            </w:r>
+            <w:r>
+              <w:rPr>
+                <w:rFonts w:eastAsia="Times New Roman" w:cs="Times New Roman"/>
+                <w:bCs/>
+                <w:i/>
+                <w:color w:val="C00000"/>
+                <w:sz w:val="20"/>
+                <w:szCs w:val="20"/>
+              </w:rPr>
+              <w:t>co</w:t>
+            </w:r>
+            <w:r>
+              <w:rPr>
+                <w:rFonts w:eastAsia="Times New Roman" w:cs="Times New Roman"/>
+                <w:bCs/>
+                <w:i/>
+                <w:color w:val="C00000"/>
+                <w:sz w:val="20"/>
+                <w:szCs w:val="20"/>
+              </w:rPr>
+              <w:t xml:space="preserve">n Tomás en coche, que es el único medio de transporte descrito en el </w:t>
+            </w:r>
+            <w:r>
+              <w:rPr>
+                <w:rFonts w:eastAsia="Times New Roman" w:cs="Times New Roman"/>
+                <w:bCs/>
+                <w:i/>
+                <w:color w:val="C00000"/>
+                <w:sz w:val="20"/>
+                <w:szCs w:val="20"/>
+              </w:rPr>
+              <w:t>problema que</w:t>
+            </w:r>
+            <w:r>
+              <w:rPr>
+                <w:rFonts w:eastAsia="Times New Roman" w:cs="Times New Roman"/>
+                <w:bCs/>
+                <w:i/>
+                <w:color w:val="C00000"/>
+                <w:sz w:val="20"/>
+                <w:szCs w:val="20"/>
+              </w:rPr>
+              <w:t xml:space="preserve"> no es usado por ninguna de las 2 parejas.</w:t>
+            </w:r>
+          </w:p>
+          <w:p>
+            <w:pPr>
+              <w:pStyle w:val="Sinespaciado"/>
+              <w:rPr>
+                <w:rFonts w:eastAsia="Times New Roman" w:cs="Times New Roman"/>
+                <w:bCs/>
+                <w:i/>
+                <w:color w:val="C00000"/>
+                <w:sz w:val="20"/>
+                <w:szCs w:val="20"/>
+              </w:rPr>
+            </w:pPr>
+            <w:r>
+              <w:rPr>
+                <w:rFonts w:eastAsia="Times New Roman" w:cs="Times New Roman"/>
+                <w:bCs/>
+                <w:i/>
+                <w:color w:val="C00000"/>
+                <w:sz w:val="20"/>
+                <w:szCs w:val="20"/>
+              </w:rPr>
+              <w:t xml:space="preserve">Imagen: </w:t>
+            </w:r>
+          </w:p>
+          <w:p>
+            <w:pPr>
+              <w:pStyle w:val="Sinespaciado"/>
+              <w:jc w:val="center"/>
+              <w:rPr>
+                <w:rFonts w:eastAsia="Times New Roman" w:cs="Times New Roman"/>
+                <w:bCs/>
+                <w:i/>
+                <w:color w:val="C00000"/>
+                <w:sz w:val="20"/>
+                <w:szCs w:val="20"/>
+              </w:rPr>
+            </w:pPr>
+            <w:r>
+              <w:rPr>
+                <w:noProof/>
+              </w:rPr>
+              <w:drawing>
+                <wp:inline distT="0" distB="0" distL="0" distR="0" wp14:anchorId="207B740A" wp14:editId="06DA1D4A">
+                  <wp:extent cx="3886200" cy="2130933"/>
+                  <wp:effectExtent l="0" t="0" r="0" b="3175"/>
+                  <wp:docPr id="2" name="Imagen 2"/>
+                  <wp:cNvGraphicFramePr>
+                    <a:graphicFrameLocks xmlns:a="http://schemas.openxmlformats.org/drawingml/2006/main" noChangeAspect="1"/>
+                  </wp:cNvGraphicFramePr>
+                  <a:graphic xmlns:a="http://schemas.openxmlformats.org/drawingml/2006/main">
+                    <a:graphicData uri="http://schemas.openxmlformats.org/drawingml/2006/picture">
+                      <pic:pic xmlns:pic="http://schemas.openxmlformats.org/drawingml/2006/picture">
+                        <pic:nvPicPr>
+                          <pic:cNvPr id="1" name=""/>
+                          <pic:cNvPicPr/>
+                        </pic:nvPicPr>
+                        <pic:blipFill>
+                          <a:blip r:embed="rId5"/>
+                          <a:stretch>
+                            <a:fillRect/>
+                          </a:stretch>
+                        </pic:blipFill>
+                        <pic:spPr>
+                          <a:xfrm>
+                            <a:off x="0" y="0"/>
+                            <a:ext cx="3908506" cy="2143164"/>
+                          </a:xfrm>
+                          <a:prstGeom prst="rect">
+                            <a:avLst/>
+                          </a:prstGeom>
+                        </pic:spPr>
+                      </pic:pic>
+                    </a:graphicData>
+                  </a:graphic>
+                </wp:inline>
+              </w:drawing>
+            </w:r>
+            <w:r>
+              <w:rPr>
+                <w:noProof/>
+              </w:rPr>
+              <mc:AlternateContent>
+                <mc:Choice Requires="wps">
+                  <w:drawing>
+                    <wp:inline distT="0" distB="0" distL="0" distR="0" wp14:anchorId="56B6AEBA" wp14:editId="466AA96D">
+                      <wp:extent cx="304800" cy="304800"/>
+                      <wp:effectExtent l="0" t="0" r="0" b="0"/>
+                      <wp:docPr id="1" name="Rectángulo 1" descr="Mostrando ProgramaciÃ³n_1.jpg"/>
+                      <wp:cNvGraphicFramePr>
+                        <a:graphicFrameLocks xmlns:a="http://schemas.openxmlformats.org/drawingml/2006/main" noChangeAspect="1"/>
+                      </wp:cNvGraphicFramePr>
+                      <a:graphic xmlns:a="http://schemas.openxmlformats.org/drawingml/2006/main">
+                        <a:graphicData uri="http://schemas.microsoft.com/office/word/2010/wordprocessingShape">
+                          <wps:wsp>
+                            <wps:cNvSpPr>
+                              <a:spLocks noChangeAspect="1" noChangeArrowheads="1"/>
+                            </wps:cNvSpPr>
+                            <wps:spPr bwMode="auto">
+                              <a:xfrm>
+                                <a:off x="0" y="0"/>
+                                <a:ext cx="304800" cy="304800"/>
+                              </a:xfrm>
+                              <a:prstGeom prst="rect">
+                                <a:avLst/>
+                              </a:prstGeom>
+                              <a:noFill/>
+                              <a:ln>
+                                <a:noFill/>
+                              </a:ln>
+                              <a:extLst>
+                                <a:ext uri="{909E8E84-426E-40DD-AFC4-6F175D3DCCD1}">
+                                  <a14:hiddenFill xmlns:a14="http://schemas.microsoft.com/office/drawing/2010/main">
+                                    <a:solidFill>
+                                      <a:srgbClr val="FFFFFF"/>
+                                    </a:solidFill>
+                                  </a14:hiddenFill>
+                                </a:ext>
+                                <a:ext uri="{91240B29-F687-4F45-9708-019B960494DF}">
+                                  <a14:hiddenLine xmlns:a14="http://schemas.microsoft.com/office/drawing/2010/main" w="9525">
+                                    <a:solidFill>
+                                      <a:srgbClr val="000000"/>
+                                    </a:solidFill>
+                                    <a:miter lim="800000"/>
+                                    <a:headEnd/>
+                                    <a:tailEnd/>
+                                  </a14:hiddenLine>
+                                </a:ext>
+                              </a:extLst>
+                            </wps:spPr>
+                            <wps:bodyPr rot="0" vert="horz" wrap="square" lIns="91440" tIns="45720" rIns="91440" bIns="45720" anchor="t" anchorCtr="0" upright="1">
+                              <a:noAutofit/>
+                            </wps:bodyPr>
+                          </wps:wsp>
+                        </a:graphicData>
+                      </a:graphic>
+                    </wp:inline>
+                  </w:drawing>
+                </mc:Choice>
+                <mc:Fallback>
+                  <w:pict>
+                    <v:rect w14:anchorId="55A64AE7" id="Rectángulo 1" o:spid="_x0000_s1026" alt="Mostrando ProgramaciÃ³n_1.jpg" style="width:24pt;height:24pt;visibility:visible;mso-wrap-style:square;mso-left-percent:-10001;mso-top-percent:-10001;mso-position-horizontal:absolute;mso-position-horizontal-relative:char;mso-position-vertical:absolute;mso-position-vertical-relative:line;mso-left-percent:-10001;mso-top-percent:-10001;v-text-anchor:top" o:gfxdata="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" filled="f" stroked="f">
+                      <o:lock v:ext="edit" aspectratio="t"/>
+                      <w10:anchorlock/>
+                    </v:rect>
+                  </w:pict>
+                </mc:Fallback>
+              </mc:AlternateContent>
+            </w:r>
+          </w:p>
+          <w:p>
+            <w:pPr>
+              <w:pStyle w:val="Sinespaciado"/>
+              <w:jc w:val="center"/>
+              <w:rPr>
+                <w:rFonts w:eastAsia="Times New Roman" w:cs="Times New Roman"/>
+                <w:bCs/>
+                <w:i/>
+                <w:color w:val="C00000"/>
+                <w:sz w:val="20"/>
+                <w:szCs w:val="20"/>
+              </w:rPr>
+            </w:pPr>
+            <w:r>
+              <w:rPr>
+                <w:noProof/>
+              </w:rPr>
+              <w:drawing>
+                <wp:inline distT="0" distB="0" distL="0" distR="0" wp14:anchorId="20DBABE8" wp14:editId="6474C802">
+                  <wp:extent cx="3876675" cy="1691379"/>
+                  <wp:effectExtent l="0" t="0" r="0" b="4445"/>
+                  <wp:docPr id="3" name="Imagen 3"/>
+                  <wp:cNvGraphicFramePr>
+                    <a:graphicFrameLocks xmlns:a="http://schemas.openxmlformats.org/drawingml/2006/main" noChangeAspect="1"/>
+                  </wp:cNvGraphicFramePr>
+                  <a:graphic xmlns:a="http://schemas.openxmlformats.org/drawingml/2006/main">
+                    <a:graphicData uri="http://schemas.openxmlformats.org/drawingml/2006/picture">
+                      <pic:pic xmlns:pic="http://schemas.openxmlformats.org/drawingml/2006/picture">
+                        <pic:nvPicPr>
+                          <pic:cNvPr id="1" name=""/>
+                          <pic:cNvPicPr/>
+                        </pic:nvPicPr>
+                        <pic:blipFill>
+                          <a:blip r:embed="rId6"/>
+                          <a:stretch>
+                            <a:fillRect/>
+                          </a:stretch>
+                        </pic:blipFill>
+                        <pic:spPr>
+                          <a:xfrm>
+                            <a:off x="0" y="0"/>
+                            <a:ext cx="3904243" cy="1703407"/>
+                          </a:xfrm>
+                          <a:prstGeom prst="rect">
+                            <a:avLst/>
+                          </a:prstGeom>
+                        </pic:spPr>
+                      </pic:pic>
+                    </a:graphicData>
+                  </a:graphic>
+                </wp:inline>
+              </w:drawing>
+            </w:r>
+          </w:p>
+          <w:p>
+            <w:pPr>
+              <w:pStyle w:val="Sinespaciado"/>
+              <w:rPr>
+                <w:rFonts w:eastAsia="Times New Roman" w:cs="Times New Roman"/>
+                <w:bCs/>
+                <w:i/>
+                <w:color w:val="C00000"/>
+                <w:sz w:val="20"/>
+                <w:szCs w:val="20"/>
+              </w:rPr>
+            </w:pPr>
+          </w:p>
+        </w:tc>
+      </w:tr>
+    </w:tbl>
+    <w:p>
+      <w:pPr>
+        <w:pStyle w:val="Sinespaciado"/>
+      </w:pPr>
+    </w:p>
+    <w:p>
+      <w:pPr>
+        <w:pStyle w:val="Sinespaciado"/>
+      </w:pPr>
+    </w:p>
+    <w:p>
+      <w:pPr>
+        <w:pStyle w:val="Sinespaciado"/>
+      </w:pPr>
+      <w:r>
+        <w:t>5</w:t>
+      </w:r>
+      <w:r>
+        <w:t xml:space="preserve">. </w:t>
+      </w:r>
+      <w:r>
+        <w:t>Resuelve el siguiente problema aplicando la etapa de análisis y programación para generar el algoritmo.</w:t>
+      </w:r>
+    </w:p>
+    <w:p>
+      <w:pPr>
+        <w:pStyle w:val="Sinespaciado"/>
+        <w:rPr>
+          <w:b/>
+          <w:i/>
+        </w:rPr>
+      </w:pPr>
+      <w:r>
+        <w:rPr>
+          <w:b/>
+          <w:i/>
+        </w:rPr>
+        <w:t>Necesitamos conocer el número de días que ha vivido una persona. A la persona le podemos preguntar su edad en años y meses enteros. Suponga que todos los años tienen 365 días y todos los meses 30 días. Resuelve el problema</w:t>
+      </w:r>
+      <w:r>
+        <w:rPr>
+          <w:b/>
+          <w:i/>
+        </w:rPr>
+        <w:t xml:space="preserve"> con esta información; </w:t>
+      </w:r>
+      <w:r>
+        <w:rPr>
+          <w:b/>
+          <w:i/>
+        </w:rPr>
+        <w:t>después</w:t>
+      </w:r>
+      <w:r>
+        <w:rPr>
+          <w:b/>
+          <w:i/>
+        </w:rPr>
+        <w:t>,</w:t>
+      </w:r>
+      <w:r>
+        <w:rPr>
+          <w:b/>
+          <w:i/>
+        </w:rPr>
+        <w:t xml:space="preserve"> explica qué harías para considerar los años bisiestos.</w:t>
+      </w:r>
+      <w:r>
+        <w:t xml:space="preserve"> </w:t>
+      </w:r>
+      <w:r>
+        <w:rPr>
+          <w:i/>
+          <w:sz w:val="16"/>
+        </w:rPr>
+        <w:t>(2</w:t>
+      </w:r>
+      <w:r>
+        <w:rPr>
+          <w:i/>
+          <w:sz w:val="16"/>
+        </w:rPr>
+        <w:t>5</w:t>
+      </w:r>
+      <w:r>
+        <w:rPr>
+          <w:i/>
+          <w:sz w:val="16"/>
+        </w:rPr>
+        <w:t>0</w:t>
+      </w:r>
+      <w:r>
+        <w:rPr>
+          <w:i/>
+          <w:sz w:val="16"/>
+        </w:rPr>
+        <w:t xml:space="preserve"> puntos)</w:t>
+      </w:r>
+    </w:p>
+    <w:tbl>
+      <w:tblPr>
+        <w:tblStyle w:val="Tablaconcuadrcula"/>
+        <w:tblW w:w="0" w:type="auto"/>
+        <w:tblLook w:val="04A0" w:firstRow="1" w:lastRow="0" w:firstColumn="1" w:lastColumn="0" w:noHBand="0" w:noVBand="1"/>
+      </w:tblPr>
+      <w:tblGrid>
+        <w:gridCol w:w="10173"/>
+      </w:tblGrid>
+      <w:tr>
+        <w:tc>
+          <w:tcPr>
+            <w:tcW w:w="10173" w:type="dxa"/>
+          </w:tcPr>
+          <w:p>
+            <w:pPr>
+              <w:pStyle w:val="Sinespaciado"/>
+              <w:rPr>
+                <w:b/>
+                <w:color w:val="C00000"/>
+                <w:sz w:val="20"/>
+              </w:rPr>
+            </w:pPr>
+            <w:proofErr w:type="spellStart"/>
+            <w:r>
+              <w:rPr>
+                <w:b/>
+                <w:color w:val="C00000"/>
+                <w:sz w:val="20"/>
+              </w:rPr>
+              <w:t>Anáisis</w:t>
+            </w:r>
+            <w:proofErr w:type="spellEnd"/>
+            <w:r>
+              <w:rPr>
+                <w:b/>
+                <w:color w:val="C00000"/>
+                <w:sz w:val="20"/>
+              </w:rPr>
+              <w:t>.</w:t>
             </w:r>
           </w:p>
           <w:p>
@@ -962,6 +1588,41 @@
               </w:rPr>
               <w:t>Entradas:</w:t>
             </w:r>
+            <w:r>
+              <w:rPr>
+                <w:color w:val="C00000"/>
+                <w:sz w:val="20"/>
+              </w:rPr>
+              <w:t xml:space="preserve"> Edad en años </w:t>
+            </w:r>
+            <w:r>
+              <w:rPr>
+                <w:color w:val="C00000"/>
+                <w:sz w:val="20"/>
+              </w:rPr>
+              <w:t xml:space="preserve">enteros; </w:t>
+            </w:r>
+            <w:r>
+              <w:rPr>
+                <w:color w:val="C00000"/>
+                <w:sz w:val="20"/>
+              </w:rPr>
+              <w:t>meses</w:t>
+            </w:r>
+            <w:r>
+              <w:rPr>
+                <w:color w:val="C00000"/>
+                <w:sz w:val="20"/>
+              </w:rPr>
+              <w:t xml:space="preserve"> en números</w:t>
+            </w:r>
+            <w:r>
+              <w:rPr>
+                <w:color w:val="C00000"/>
+                <w:sz w:val="20"/>
+              </w:rPr>
+              <w:t xml:space="preserve"> enteros</w:t>
+            </w:r>
           </w:p>
           <w:p>
             <w:pPr>
@@ -978,12 +1639,32 @@
               </w:rPr>
               <w:t>Salidas:</w:t>
             </w:r>
-          </w:p>
-          <w:p>
-            <w:pPr>
-              <w:pStyle w:val="Sinespaciado"/>
-              <w:rPr>
-                <w:i/>
+            <w:r>
+              <w:rPr>
+                <w:color w:val="C00000"/>
+                <w:sz w:val="20"/>
+              </w:rPr>
+              <w:t xml:space="preserve"> </w:t>
+            </w:r>
+            <w:r>
+              <w:rPr>
+                <w:color w:val="C00000"/>
+                <w:sz w:val="20"/>
+              </w:rPr>
+              <w:t>E</w:t>
+            </w:r>
+            <w:r>
+              <w:rPr>
+                <w:color w:val="C00000"/>
+                <w:sz w:val="20"/>
+              </w:rPr>
+              <w:t>dad en días de una persona</w:t>
+            </w:r>
+          </w:p>
+          <w:p>
+            <w:pPr>
+              <w:pStyle w:val="Sinespaciado"/>
+              <w:rPr>
                 <w:color w:val="C00000"/>
                 <w:sz w:val="20"/>
               </w:rPr>
@@ -994,6 +1675,87 @@
                 <w:sz w:val="20"/>
               </w:rPr>
               <w:t>Relación E/S:</w:t>
+            </w:r>
+            <w:r>
+              <w:rPr>
+                <w:color w:val="C00000"/>
+                <w:sz w:val="20"/>
+              </w:rPr>
+              <w:t xml:space="preserve"> Cuando NO es año bisiesto &lt;- (años*365) + (meses*30)</w:t>
+            </w:r>
+          </w:p>
+          <w:p>
+            <w:pPr>
+              <w:pStyle w:val="Sinespaciado"/>
+              <w:rPr>
+                <w:color w:val="C00000"/>
+                <w:sz w:val="20"/>
+              </w:rPr>
+            </w:pPr>
+            <w:r>
+              <w:rPr>
+                <w:color w:val="C00000"/>
+                <w:sz w:val="20"/>
+              </w:rPr>
+              <w:t xml:space="preserve">Cuando SÍ es año bisiesto: </w:t>
+            </w:r>
+            <w:r>
+              <w:rPr>
+                <w:color w:val="C00000"/>
+                <w:sz w:val="20"/>
+              </w:rPr>
+              <w:t>(</w:t>
+            </w:r>
+            <w:r>
+              <w:rPr>
+                <w:color w:val="C00000"/>
+                <w:sz w:val="20"/>
+              </w:rPr>
+              <w:t>(años</w:t>
+            </w:r>
+            <w:r>
+              <w:rPr>
+                <w:color w:val="C00000"/>
+                <w:sz w:val="20"/>
+              </w:rPr>
+              <w:t>*</w:t>
+            </w:r>
+            <w:r>
+              <w:rPr>
+                <w:color w:val="C00000"/>
+                <w:sz w:val="20"/>
+              </w:rPr>
+              <w:t>366) + (meses*30</w:t>
+            </w:r>
+            <w:proofErr w:type="gramStart"/>
+            <w:r>
+              <w:rPr>
+                <w:color w:val="C00000"/>
+                <w:sz w:val="20"/>
+              </w:rPr>
+              <w:t>)</w:t>
+            </w:r>
+            <w:r>
+              <w:rPr>
+                <w:color w:val="C00000"/>
+                <w:sz w:val="20"/>
+              </w:rPr>
+              <w:t>)/</w:t>
+            </w:r>
+            <w:proofErr w:type="gramEnd"/>
+            <w:r>
+              <w:rPr>
+                <w:color w:val="C00000"/>
+                <w:sz w:val="20"/>
+              </w:rPr>
+              <w:t>4</w:t>
+            </w:r>
+            <w:r>
+              <w:rPr>
+                <w:color w:val="C00000"/>
+                <w:sz w:val="20"/>
+              </w:rPr>
+              <w:t xml:space="preserve"> </w:t>
             </w:r>
           </w:p>
         </w:tc>
@@ -1046,6 +1808,459 @@
                 <w:sz w:val="20"/>
               </w:rPr>
             </w:pPr>
+            <w:r>
+              <w:rPr>
+                <w:b/>
+                <w:color w:val="C00000"/>
+                <w:sz w:val="20"/>
+              </w:rPr>
+              <w:t xml:space="preserve">Cuando NO </w:t>
+            </w:r>
+            <w:r>
+              <w:rPr>
+                <w:b/>
+                <w:color w:val="C00000"/>
+                <w:sz w:val="20"/>
+              </w:rPr>
+              <w:t>se considera</w:t>
+            </w:r>
+            <w:r>
+              <w:rPr>
+                <w:b/>
+                <w:color w:val="C00000"/>
+                <w:sz w:val="20"/>
+              </w:rPr>
+              <w:t xml:space="preserve"> año bisiesto (condición original) </w:t>
+            </w:r>
+          </w:p>
+          <w:p>
+            <w:pPr>
+              <w:pStyle w:val="Sinespaciado"/>
+              <w:rPr>
+                <w:b/>
+                <w:color w:val="C00000"/>
+                <w:sz w:val="20"/>
+              </w:rPr>
+            </w:pPr>
+            <w:r>
+              <w:rPr>
+                <w:b/>
+                <w:color w:val="C00000"/>
+                <w:sz w:val="20"/>
+              </w:rPr>
+              <w:t>1) Leer años y días</w:t>
+            </w:r>
+          </w:p>
+          <w:p>
+            <w:pPr>
+              <w:pStyle w:val="Sinespaciado"/>
+              <w:rPr>
+                <w:b/>
+                <w:color w:val="C00000"/>
+                <w:sz w:val="20"/>
+              </w:rPr>
+            </w:pPr>
+            <w:r>
+              <w:rPr>
+                <w:b/>
+                <w:color w:val="C00000"/>
+                <w:sz w:val="20"/>
+              </w:rPr>
+              <w:t>2) Calcular a=(años*365)</w:t>
+            </w:r>
+          </w:p>
+          <w:p>
+            <w:pPr>
+              <w:pStyle w:val="Sinespaciado"/>
+              <w:rPr>
+                <w:b/>
+                <w:color w:val="C00000"/>
+                <w:sz w:val="20"/>
+              </w:rPr>
+            </w:pPr>
+            <w:r>
+              <w:rPr>
+                <w:b/>
+                <w:color w:val="C00000"/>
+                <w:sz w:val="20"/>
+              </w:rPr>
+              <w:t>3) Calcular m=(meses*30)</w:t>
+            </w:r>
+          </w:p>
+          <w:p>
+            <w:pPr>
+              <w:pStyle w:val="Sinespaciado"/>
+              <w:rPr>
+                <w:b/>
+                <w:color w:val="C00000"/>
+                <w:sz w:val="20"/>
+              </w:rPr>
+            </w:pPr>
+            <w:r>
+              <w:rPr>
+                <w:b/>
+                <w:color w:val="C00000"/>
+                <w:sz w:val="20"/>
+              </w:rPr>
+              <w:t xml:space="preserve">4) Calcular e= </w:t>
+            </w:r>
+            <w:proofErr w:type="spellStart"/>
+            <w:r>
+              <w:rPr>
+                <w:b/>
+                <w:color w:val="C00000"/>
+                <w:sz w:val="20"/>
+              </w:rPr>
+              <w:t>a+m</w:t>
+            </w:r>
+            <w:proofErr w:type="spellEnd"/>
+          </w:p>
+          <w:p>
+            <w:pPr>
+              <w:pStyle w:val="Sinespaciado"/>
+              <w:rPr>
+                <w:b/>
+                <w:color w:val="C00000"/>
+                <w:sz w:val="20"/>
+              </w:rPr>
+            </w:pPr>
+            <w:r>
+              <w:rPr>
+                <w:b/>
+                <w:color w:val="C00000"/>
+                <w:sz w:val="20"/>
+              </w:rPr>
+              <w:t>5) Imprimir e</w:t>
+            </w:r>
+          </w:p>
+          <w:p>
+            <w:pPr>
+              <w:pStyle w:val="Sinespaciado"/>
+              <w:rPr>
+                <w:b/>
+                <w:color w:val="C00000"/>
+                <w:sz w:val="20"/>
+              </w:rPr>
+            </w:pPr>
+          </w:p>
+          <w:p>
+            <w:pPr>
+              <w:pStyle w:val="Sinespaciado"/>
+              <w:rPr>
+                <w:b/>
+                <w:color w:val="C00000"/>
+                <w:sz w:val="20"/>
+              </w:rPr>
+            </w:pPr>
+            <w:r>
+              <w:rPr>
+                <w:b/>
+                <w:color w:val="C00000"/>
+                <w:sz w:val="20"/>
+              </w:rPr>
+              <w:t xml:space="preserve">Cuando </w:t>
+            </w:r>
+            <w:r>
+              <w:rPr>
+                <w:b/>
+                <w:color w:val="C00000"/>
+                <w:sz w:val="20"/>
+              </w:rPr>
+              <w:t xml:space="preserve">SÍ se considera </w:t>
+            </w:r>
+            <w:r>
+              <w:rPr>
+                <w:b/>
+                <w:color w:val="C00000"/>
+                <w:sz w:val="20"/>
+              </w:rPr>
+              <w:t>año bisiesto</w:t>
+            </w:r>
+            <w:r>
+              <w:rPr>
+                <w:b/>
+                <w:color w:val="C00000"/>
+                <w:sz w:val="20"/>
+              </w:rPr>
+              <w:t xml:space="preserve"> </w:t>
+            </w:r>
+          </w:p>
+          <w:p>
+            <w:pPr>
+              <w:pStyle w:val="Sinespaciado"/>
+              <w:rPr>
+                <w:b/>
+                <w:color w:val="C00000"/>
+                <w:sz w:val="20"/>
+              </w:rPr>
+            </w:pPr>
+            <w:r>
+              <w:rPr>
+                <w:b/>
+                <w:color w:val="C00000"/>
+                <w:sz w:val="20"/>
+              </w:rPr>
+              <w:t xml:space="preserve">Los años bisiesto tienen un total de 365.23 días, por lo que podemos aplicar la función </w:t>
+            </w:r>
+            <w:proofErr w:type="spellStart"/>
+            <w:r>
+              <w:rPr>
+                <w:b/>
+                <w:color w:val="C00000"/>
+                <w:sz w:val="20"/>
+              </w:rPr>
+              <w:t>Ceiling</w:t>
+            </w:r>
+            <w:proofErr w:type="spellEnd"/>
+            <w:r>
+              <w:rPr>
+                <w:b/>
+                <w:color w:val="C00000"/>
+                <w:sz w:val="20"/>
+              </w:rPr>
+              <w:t xml:space="preserve"> para agregar el día extra, para después multiplicar la edad en años por 366, así como la edad en meses por 30. Se suman ambos valores y el </w:t>
+            </w:r>
+            <w:r>
+              <w:rPr>
+                <w:b/>
+                <w:color w:val="C00000"/>
+                <w:sz w:val="20"/>
+              </w:rPr>
+              <w:lastRenderedPageBreak/>
+              <w:t xml:space="preserve">resultado sería dividido entre cuatro (pues los años bisiesto son múltiplos de 4) para aclarar al ejecutor cuantos días de su vida fueron en un año bisiesto.  </w:t>
+            </w:r>
+          </w:p>
+          <w:p>
+            <w:pPr>
+              <w:pStyle w:val="Sinespaciado"/>
+              <w:rPr>
+                <w:b/>
+                <w:color w:val="C00000"/>
+                <w:sz w:val="20"/>
+              </w:rPr>
+            </w:pPr>
+          </w:p>
+          <w:p>
+            <w:pPr>
+              <w:pStyle w:val="Sinespaciado"/>
+              <w:rPr>
+                <w:b/>
+                <w:color w:val="C00000"/>
+                <w:sz w:val="20"/>
+              </w:rPr>
+            </w:pPr>
+            <w:r>
+              <w:rPr>
+                <w:b/>
+                <w:color w:val="C00000"/>
+                <w:sz w:val="20"/>
+              </w:rPr>
+              <w:t>1) Leer años y días</w:t>
+            </w:r>
+          </w:p>
+          <w:p>
+            <w:pPr>
+              <w:pStyle w:val="Sinespaciado"/>
+              <w:rPr>
+                <w:b/>
+                <w:color w:val="C00000"/>
+                <w:sz w:val="20"/>
+              </w:rPr>
+            </w:pPr>
+            <w:r>
+              <w:rPr>
+                <w:b/>
+                <w:color w:val="C00000"/>
+                <w:sz w:val="20"/>
+              </w:rPr>
+              <w:t xml:space="preserve">2) Leer _ab &lt;- CEILING 365.25) </w:t>
+            </w:r>
+          </w:p>
+          <w:p>
+            <w:pPr>
+              <w:pStyle w:val="Sinespaciado"/>
+              <w:rPr>
+                <w:b/>
+                <w:color w:val="C00000"/>
+                <w:sz w:val="20"/>
+              </w:rPr>
+            </w:pPr>
+            <w:r>
+              <w:rPr>
+                <w:b/>
+                <w:color w:val="C00000"/>
+                <w:sz w:val="20"/>
+              </w:rPr>
+              <w:t>3</w:t>
+            </w:r>
+            <w:r>
+              <w:rPr>
+                <w:b/>
+                <w:color w:val="C00000"/>
+                <w:sz w:val="20"/>
+              </w:rPr>
+              <w:t>) Calcular a=(años*</w:t>
+            </w:r>
+            <w:r>
+              <w:rPr>
+                <w:b/>
+                <w:color w:val="C00000"/>
+                <w:sz w:val="20"/>
+              </w:rPr>
+              <w:t>_ab</w:t>
+            </w:r>
+            <w:r>
+              <w:rPr>
+                <w:b/>
+                <w:color w:val="C00000"/>
+                <w:sz w:val="20"/>
+              </w:rPr>
+              <w:t>)</w:t>
+            </w:r>
+          </w:p>
+          <w:p>
+            <w:pPr>
+              <w:pStyle w:val="Sinespaciado"/>
+              <w:rPr>
+                <w:b/>
+                <w:color w:val="C00000"/>
+                <w:sz w:val="20"/>
+              </w:rPr>
+            </w:pPr>
+            <w:r>
+              <w:rPr>
+                <w:b/>
+                <w:color w:val="C00000"/>
+                <w:sz w:val="20"/>
+              </w:rPr>
+              <w:t>3</w:t>
+            </w:r>
+            <w:r>
+              <w:rPr>
+                <w:b/>
+                <w:color w:val="C00000"/>
+                <w:sz w:val="20"/>
+              </w:rPr>
+              <w:t>) Calcular m=(meses*30)</w:t>
+            </w:r>
+          </w:p>
+          <w:p>
+            <w:pPr>
+              <w:pStyle w:val="Sinespaciado"/>
+              <w:rPr>
+                <w:b/>
+                <w:color w:val="C00000"/>
+                <w:sz w:val="20"/>
+              </w:rPr>
+            </w:pPr>
+            <w:r>
+              <w:rPr>
+                <w:b/>
+                <w:color w:val="C00000"/>
+                <w:sz w:val="20"/>
+              </w:rPr>
+              <w:t>5</w:t>
+            </w:r>
+            <w:r>
+              <w:rPr>
+                <w:b/>
+                <w:color w:val="C00000"/>
+                <w:sz w:val="20"/>
+              </w:rPr>
+              <w:t xml:space="preserve">) Calcular e= </w:t>
+            </w:r>
+            <w:proofErr w:type="spellStart"/>
+            <w:r>
+              <w:rPr>
+                <w:b/>
+                <w:color w:val="C00000"/>
+                <w:sz w:val="20"/>
+              </w:rPr>
+              <w:t>a+m</w:t>
+            </w:r>
+            <w:proofErr w:type="spellEnd"/>
+          </w:p>
+          <w:p>
+            <w:pPr>
+              <w:pStyle w:val="Sinespaciado"/>
+              <w:rPr>
+                <w:b/>
+                <w:color w:val="C00000"/>
+                <w:sz w:val="20"/>
+              </w:rPr>
+            </w:pPr>
+            <w:r>
+              <w:rPr>
+                <w:b/>
+                <w:color w:val="C00000"/>
+                <w:sz w:val="20"/>
+              </w:rPr>
+              <w:t>7)Calcular _e= e/4</w:t>
+            </w:r>
+          </w:p>
+          <w:p>
+            <w:pPr>
+              <w:pStyle w:val="Sinespaciado"/>
+              <w:rPr>
+                <w:b/>
+                <w:color w:val="C00000"/>
+                <w:sz w:val="20"/>
+              </w:rPr>
+            </w:pPr>
+            <w:r>
+              <w:rPr>
+                <w:b/>
+                <w:color w:val="C00000"/>
+                <w:sz w:val="20"/>
+              </w:rPr>
+              <w:t>8</w:t>
+            </w:r>
+            <w:r>
+              <w:rPr>
+                <w:b/>
+                <w:color w:val="C00000"/>
+                <w:sz w:val="20"/>
+              </w:rPr>
+              <w:t xml:space="preserve">) Imprimir </w:t>
+            </w:r>
+            <w:r>
+              <w:rPr>
+                <w:b/>
+                <w:color w:val="C00000"/>
+                <w:sz w:val="20"/>
+              </w:rPr>
+              <w:t>e</w:t>
+            </w:r>
+          </w:p>
+          <w:p>
+            <w:pPr>
+              <w:pStyle w:val="Sinespaciado"/>
+              <w:rPr>
+                <w:b/>
+                <w:color w:val="C00000"/>
+                <w:sz w:val="20"/>
+              </w:rPr>
+            </w:pPr>
+            <w:r>
+              <w:rPr>
+                <w:b/>
+                <w:color w:val="C00000"/>
+                <w:sz w:val="20"/>
+              </w:rPr>
+              <w:t>9) Imprimir _e</w:t>
+            </w:r>
+          </w:p>
+          <w:p>
+            <w:pPr>
+              <w:pStyle w:val="Sinespaciado"/>
+              <w:rPr>
+                <w:b/>
+                <w:color w:val="C00000"/>
+                <w:sz w:val="20"/>
+              </w:rPr>
+            </w:pPr>
+            <w:bookmarkStart w:id="0" w:name="_GoBack"/>
+            <w:bookmarkEnd w:id="0"/>
           </w:p>
         </w:tc>
       </w:tr>
@@ -1807,7 +3022,7 @@
 </file>
 
 <file path=customXml/itemProps1.xml><?xml version="1.0" encoding="utf-8"?>
-<ds:datastoreItem xmlns:ds="http://schemas.openxmlformats.org/officeDocument/2006/customXml" ds:itemID="{57181A65-08D8-AD46-9358-797B8AD2AD5D}">
+<ds:datastoreItem xmlns:ds="http://schemas.openxmlformats.org/officeDocument/2006/customXml" ds:itemID="{B24CEB4A-A2D5-4438-970D-B5D09209702C}">
   <ds:schemaRefs>
     <ds:schemaRef ds:uri="http://schemas.openxmlformats.org/officeDocument/2006/bibliography"/>
   </ds:schemaRefs>
